--- a/각 캐릭터 별 상태변화표.docx
+++ b/각 캐릭터 별 상태변화표.docx
@@ -129,17 +129,15 @@
                             <w:pPr>
                               <w:jc w:val="center"/>
                               <w:rPr>
-                                <w:rFonts w:hint="eastAsia"/>
-                                <w:b/>
-                                <w:sz w:val="32"/>
-                              </w:rPr>
-                            </w:pPr>
-                          </w:p>
-                          <w:p>
-                            <w:pPr>
-                              <w:jc w:val="center"/>
-                              <w:rPr>
-                                <w:rFonts w:hint="eastAsia"/>
+                                <w:b/>
+                                <w:sz w:val="32"/>
+                              </w:rPr>
+                            </w:pPr>
+                          </w:p>
+                          <w:p>
+                            <w:pPr>
+                              <w:jc w:val="center"/>
+                              <w:rPr>
                                 <w:b/>
                                 <w:sz w:val="32"/>
                               </w:rPr>
@@ -174,7 +172,6 @@
                                   <w:pPr>
                                     <w:jc w:val="center"/>
                                     <w:rPr>
-                                      <w:rFonts w:hint="eastAsia"/>
                                       <w:b/>
                                       <w:sz w:val="32"/>
                                     </w:rPr>
@@ -190,7 +187,6 @@
                                   <w:pPr>
                                     <w:jc w:val="center"/>
                                     <w:rPr>
-                                      <w:rFonts w:hint="eastAsia"/>
                                       <w:b/>
                                       <w:sz w:val="32"/>
                                     </w:rPr>
@@ -216,7 +212,6 @@
                                   <w:pPr>
                                     <w:jc w:val="center"/>
                                     <w:rPr>
-                                      <w:rFonts w:hint="eastAsia"/>
                                       <w:b/>
                                       <w:sz w:val="32"/>
                                     </w:rPr>
@@ -240,7 +235,6 @@
                                   <w:pPr>
                                     <w:jc w:val="center"/>
                                     <w:rPr>
-                                      <w:rFonts w:hint="eastAsia"/>
                                       <w:b/>
                                       <w:sz w:val="32"/>
                                     </w:rPr>
@@ -264,7 +258,6 @@
                                   <w:pPr>
                                     <w:jc w:val="center"/>
                                     <w:rPr>
-                                      <w:rFonts w:hint="eastAsia"/>
                                       <w:b/>
                                       <w:sz w:val="32"/>
                                     </w:rPr>
@@ -288,7 +281,6 @@
                                   <w:pPr>
                                     <w:jc w:val="center"/>
                                     <w:rPr>
-                                      <w:rFonts w:hint="eastAsia"/>
                                       <w:b/>
                                       <w:sz w:val="32"/>
                                     </w:rPr>
@@ -324,7 +316,6 @@
                                   <w:pPr>
                                     <w:jc w:val="center"/>
                                     <w:rPr>
-                                      <w:rFonts w:hint="eastAsia"/>
                                       <w:b/>
                                       <w:sz w:val="32"/>
                                     </w:rPr>
@@ -348,7 +339,6 @@
                                   <w:pPr>
                                     <w:jc w:val="center"/>
                                     <w:rPr>
-                                      <w:rFonts w:hint="eastAsia"/>
                                       <w:sz w:val="32"/>
                                     </w:rPr>
                                   </w:pPr>
@@ -372,7 +362,6 @@
                                   <w:pPr>
                                     <w:jc w:val="center"/>
                                     <w:rPr>
-                                      <w:rFonts w:hint="eastAsia"/>
                                       <w:sz w:val="32"/>
                                     </w:rPr>
                                   </w:pPr>
@@ -387,7 +376,6 @@
                                   <w:pPr>
                                     <w:jc w:val="center"/>
                                     <w:rPr>
-                                      <w:rFonts w:hint="eastAsia"/>
                                       <w:sz w:val="32"/>
                                     </w:rPr>
                                   </w:pPr>
@@ -402,7 +390,6 @@
                                   <w:pPr>
                                     <w:jc w:val="center"/>
                                     <w:rPr>
-                                      <w:rFonts w:hint="eastAsia"/>
                                       <w:sz w:val="32"/>
                                     </w:rPr>
                                   </w:pPr>
@@ -417,7 +404,6 @@
                                   <w:pPr>
                                     <w:jc w:val="center"/>
                                     <w:rPr>
-                                      <w:rFonts w:hint="eastAsia"/>
                                       <w:sz w:val="32"/>
                                     </w:rPr>
                                   </w:pPr>
@@ -443,7 +429,6 @@
                                   <w:pPr>
                                     <w:jc w:val="center"/>
                                     <w:rPr>
-                                      <w:rFonts w:hint="eastAsia"/>
                                       <w:b/>
                                       <w:sz w:val="32"/>
                                     </w:rPr>
@@ -467,17 +452,25 @@
                                   <w:pPr>
                                     <w:jc w:val="center"/>
                                     <w:rPr>
-                                      <w:rFonts w:hint="eastAsia"/>
-                                      <w:sz w:val="32"/>
-                                    </w:rPr>
-                                  </w:pPr>
-                                  <w:r>
-                                    <w:rPr>
-                                      <w:rFonts w:hint="eastAsia"/>
-                                      <w:sz w:val="32"/>
-                                    </w:rPr>
-                                    <w:t>공사장 알바</w:t>
-                                  </w:r>
+                                      <w:sz w:val="32"/>
+                                    </w:rPr>
+                                  </w:pPr>
+                                  <w:proofErr w:type="spellStart"/>
+                                  <w:r>
+                                    <w:rPr>
+                                      <w:rFonts w:hint="eastAsia"/>
+                                      <w:sz w:val="32"/>
+                                    </w:rPr>
+                                    <w:t>공사장</w:t>
+                                  </w:r>
+                                  <w:r>
+                                    <w:rPr>
+                                      <w:rFonts w:hint="eastAsia"/>
+                                      <w:sz w:val="32"/>
+                                    </w:rPr>
+                                    <w:t>알바</w:t>
+                                  </w:r>
+                                  <w:proofErr w:type="spellEnd"/>
                                 </w:p>
                               </w:tc>
                               <w:tc>
@@ -489,7 +482,6 @@
                                   <w:pPr>
                                     <w:jc w:val="center"/>
                                     <w:rPr>
-                                      <w:rFonts w:hint="eastAsia"/>
                                       <w:sz w:val="32"/>
                                     </w:rPr>
                                   </w:pPr>
@@ -504,7 +496,6 @@
                                   <w:pPr>
                                     <w:jc w:val="center"/>
                                     <w:rPr>
-                                      <w:rFonts w:hint="eastAsia"/>
                                       <w:sz w:val="32"/>
                                     </w:rPr>
                                   </w:pPr>
@@ -519,7 +510,6 @@
                                   <w:pPr>
                                     <w:jc w:val="center"/>
                                     <w:rPr>
-                                      <w:rFonts w:hint="eastAsia"/>
                                       <w:sz w:val="32"/>
                                     </w:rPr>
                                   </w:pPr>
@@ -547,7 +537,6 @@
                                   <w:pPr>
                                     <w:jc w:val="center"/>
                                     <w:rPr>
-                                      <w:rFonts w:hint="eastAsia"/>
                                       <w:sz w:val="32"/>
                                     </w:rPr>
                                   </w:pPr>
@@ -574,7 +563,6 @@
                                   <w:pPr>
                                     <w:jc w:val="center"/>
                                     <w:rPr>
-                                      <w:rFonts w:hint="eastAsia"/>
                                       <w:b/>
                                       <w:sz w:val="32"/>
                                     </w:rPr>
@@ -598,7 +586,6 @@
                                   <w:pPr>
                                     <w:jc w:val="center"/>
                                     <w:rPr>
-                                      <w:rFonts w:hint="eastAsia"/>
                                       <w:sz w:val="32"/>
                                     </w:rPr>
                                   </w:pPr>
@@ -620,7 +607,6 @@
                                   <w:pPr>
                                     <w:jc w:val="center"/>
                                     <w:rPr>
-                                      <w:rFonts w:hint="eastAsia"/>
                                       <w:sz w:val="32"/>
                                     </w:rPr>
                                   </w:pPr>
@@ -648,7 +634,6 @@
                                   <w:pPr>
                                     <w:jc w:val="center"/>
                                     <w:rPr>
-                                      <w:rFonts w:hint="eastAsia"/>
                                       <w:sz w:val="32"/>
                                     </w:rPr>
                                   </w:pPr>
@@ -663,7 +648,6 @@
                                   <w:pPr>
                                     <w:jc w:val="center"/>
                                     <w:rPr>
-                                      <w:rFonts w:hint="eastAsia"/>
                                       <w:sz w:val="32"/>
                                     </w:rPr>
                                   </w:pPr>
@@ -678,7 +662,6 @@
                                   <w:pPr>
                                     <w:jc w:val="center"/>
                                     <w:rPr>
-                                      <w:rFonts w:hint="eastAsia"/>
                                       <w:sz w:val="32"/>
                                     </w:rPr>
                                   </w:pPr>
@@ -712,7 +695,6 @@
                                   <w:pPr>
                                     <w:jc w:val="center"/>
                                     <w:rPr>
-                                      <w:rFonts w:hint="eastAsia"/>
                                       <w:b/>
                                       <w:sz w:val="32"/>
                                     </w:rPr>
@@ -728,7 +710,6 @@
                                   <w:pPr>
                                     <w:jc w:val="center"/>
                                     <w:rPr>
-                                      <w:rFonts w:hint="eastAsia"/>
                                       <w:sz w:val="32"/>
                                     </w:rPr>
                                   </w:pPr>
@@ -751,7 +732,6 @@
                                   <w:pPr>
                                     <w:jc w:val="center"/>
                                     <w:rPr>
-                                      <w:rFonts w:hint="eastAsia"/>
                                       <w:sz w:val="32"/>
                                     </w:rPr>
                                   </w:pPr>
@@ -779,7 +759,6 @@
                                   <w:pPr>
                                     <w:jc w:val="center"/>
                                     <w:rPr>
-                                      <w:rFonts w:hint="eastAsia"/>
                                       <w:b/>
                                       <w:sz w:val="32"/>
                                     </w:rPr>
@@ -803,7 +782,6 @@
                                   <w:pPr>
                                     <w:jc w:val="center"/>
                                     <w:rPr>
-                                      <w:rFonts w:hint="eastAsia"/>
                                       <w:sz w:val="32"/>
                                     </w:rPr>
                                   </w:pPr>
@@ -827,7 +805,6 @@
                                   <w:pPr>
                                     <w:jc w:val="center"/>
                                     <w:rPr>
-                                      <w:rFonts w:hint="eastAsia"/>
                                       <w:sz w:val="32"/>
                                     </w:rPr>
                                   </w:pPr>
@@ -842,7 +819,6 @@
                                   <w:pPr>
                                     <w:jc w:val="center"/>
                                     <w:rPr>
-                                      <w:rFonts w:hint="eastAsia"/>
                                       <w:sz w:val="32"/>
                                     </w:rPr>
                                   </w:pPr>
@@ -857,7 +833,6 @@
                                   <w:pPr>
                                     <w:jc w:val="center"/>
                                     <w:rPr>
-                                      <w:rFonts w:hint="eastAsia"/>
                                       <w:sz w:val="32"/>
                                     </w:rPr>
                                   </w:pPr>
@@ -872,7 +847,6 @@
                                   <w:pPr>
                                     <w:jc w:val="center"/>
                                     <w:rPr>
-                                      <w:rFonts w:hint="eastAsia"/>
                                       <w:sz w:val="32"/>
                                     </w:rPr>
                                   </w:pPr>
@@ -906,7 +880,6 @@
                                   <w:pPr>
                                     <w:jc w:val="center"/>
                                     <w:rPr>
-                                      <w:rFonts w:hint="eastAsia"/>
                                       <w:b/>
                                       <w:sz w:val="32"/>
                                     </w:rPr>
@@ -922,7 +895,6 @@
                                   <w:pPr>
                                     <w:jc w:val="center"/>
                                     <w:rPr>
-                                      <w:rFonts w:hint="eastAsia"/>
                                       <w:sz w:val="32"/>
                                     </w:rPr>
                                   </w:pPr>
@@ -944,7 +916,6 @@
                                   <w:pPr>
                                     <w:jc w:val="center"/>
                                     <w:rPr>
-                                      <w:rFonts w:hint="eastAsia"/>
                                       <w:sz w:val="32"/>
                                     </w:rPr>
                                   </w:pPr>
@@ -972,7 +943,6 @@
                                   <w:pPr>
                                     <w:jc w:val="center"/>
                                     <w:rPr>
-                                      <w:rFonts w:hint="eastAsia"/>
                                       <w:sz w:val="32"/>
                                     </w:rPr>
                                   </w:pPr>
@@ -1000,7 +970,6 @@
                                   <w:pPr>
                                     <w:jc w:val="center"/>
                                     <w:rPr>
-                                      <w:rFonts w:hint="eastAsia"/>
                                       <w:sz w:val="32"/>
                                     </w:rPr>
                                   </w:pPr>
@@ -1015,7 +984,6 @@
                                   <w:pPr>
                                     <w:jc w:val="center"/>
                                     <w:rPr>
-                                      <w:rFonts w:hint="eastAsia"/>
                                       <w:sz w:val="32"/>
                                     </w:rPr>
                                   </w:pPr>
@@ -1048,9 +1016,6 @@
                           <w:p>
                             <w:pPr>
                               <w:jc w:val="center"/>
-                              <w:rPr>
-                                <w:rFonts w:hint="eastAsia"/>
-                              </w:rPr>
                             </w:pPr>
                           </w:p>
                         </w:txbxContent>
@@ -1155,7 +1120,6 @@
                       <w:pPr>
                         <w:jc w:val="center"/>
                         <w:rPr>
-                          <w:rFonts w:hint="eastAsia"/>
                           <w:b/>
                           <w:sz w:val="32"/>
                         </w:rPr>
@@ -1165,7 +1129,6 @@
                       <w:pPr>
                         <w:jc w:val="center"/>
                         <w:rPr>
-                          <w:rFonts w:hint="eastAsia"/>
                           <w:b/>
                           <w:sz w:val="32"/>
                         </w:rPr>
@@ -1200,7 +1163,6 @@
                             <w:pPr>
                               <w:jc w:val="center"/>
                               <w:rPr>
-                                <w:rFonts w:hint="eastAsia"/>
                                 <w:b/>
                                 <w:sz w:val="32"/>
                               </w:rPr>
@@ -1216,7 +1178,6 @@
                             <w:pPr>
                               <w:jc w:val="center"/>
                               <w:rPr>
-                                <w:rFonts w:hint="eastAsia"/>
                                 <w:b/>
                                 <w:sz w:val="32"/>
                               </w:rPr>
@@ -1242,7 +1203,6 @@
                             <w:pPr>
                               <w:jc w:val="center"/>
                               <w:rPr>
-                                <w:rFonts w:hint="eastAsia"/>
                                 <w:b/>
                                 <w:sz w:val="32"/>
                               </w:rPr>
@@ -1266,7 +1226,6 @@
                             <w:pPr>
                               <w:jc w:val="center"/>
                               <w:rPr>
-                                <w:rFonts w:hint="eastAsia"/>
                                 <w:b/>
                                 <w:sz w:val="32"/>
                               </w:rPr>
@@ -1290,7 +1249,6 @@
                             <w:pPr>
                               <w:jc w:val="center"/>
                               <w:rPr>
-                                <w:rFonts w:hint="eastAsia"/>
                                 <w:b/>
                                 <w:sz w:val="32"/>
                               </w:rPr>
@@ -1314,7 +1272,6 @@
                             <w:pPr>
                               <w:jc w:val="center"/>
                               <w:rPr>
-                                <w:rFonts w:hint="eastAsia"/>
                                 <w:b/>
                                 <w:sz w:val="32"/>
                               </w:rPr>
@@ -1350,7 +1307,6 @@
                             <w:pPr>
                               <w:jc w:val="center"/>
                               <w:rPr>
-                                <w:rFonts w:hint="eastAsia"/>
                                 <w:b/>
                                 <w:sz w:val="32"/>
                               </w:rPr>
@@ -1374,7 +1330,6 @@
                             <w:pPr>
                               <w:jc w:val="center"/>
                               <w:rPr>
-                                <w:rFonts w:hint="eastAsia"/>
                                 <w:sz w:val="32"/>
                               </w:rPr>
                             </w:pPr>
@@ -1398,7 +1353,6 @@
                             <w:pPr>
                               <w:jc w:val="center"/>
                               <w:rPr>
-                                <w:rFonts w:hint="eastAsia"/>
                                 <w:sz w:val="32"/>
                               </w:rPr>
                             </w:pPr>
@@ -1413,7 +1367,6 @@
                             <w:pPr>
                               <w:jc w:val="center"/>
                               <w:rPr>
-                                <w:rFonts w:hint="eastAsia"/>
                                 <w:sz w:val="32"/>
                               </w:rPr>
                             </w:pPr>
@@ -1428,7 +1381,6 @@
                             <w:pPr>
                               <w:jc w:val="center"/>
                               <w:rPr>
-                                <w:rFonts w:hint="eastAsia"/>
                                 <w:sz w:val="32"/>
                               </w:rPr>
                             </w:pPr>
@@ -1443,7 +1395,6 @@
                             <w:pPr>
                               <w:jc w:val="center"/>
                               <w:rPr>
-                                <w:rFonts w:hint="eastAsia"/>
                                 <w:sz w:val="32"/>
                               </w:rPr>
                             </w:pPr>
@@ -1469,7 +1420,6 @@
                             <w:pPr>
                               <w:jc w:val="center"/>
                               <w:rPr>
-                                <w:rFonts w:hint="eastAsia"/>
                                 <w:b/>
                                 <w:sz w:val="32"/>
                               </w:rPr>
@@ -1493,17 +1443,25 @@
                             <w:pPr>
                               <w:jc w:val="center"/>
                               <w:rPr>
-                                <w:rFonts w:hint="eastAsia"/>
-                                <w:sz w:val="32"/>
-                              </w:rPr>
-                            </w:pPr>
-                            <w:r>
-                              <w:rPr>
-                                <w:rFonts w:hint="eastAsia"/>
-                                <w:sz w:val="32"/>
-                              </w:rPr>
-                              <w:t>공사장 알바</w:t>
-                            </w:r>
+                                <w:sz w:val="32"/>
+                              </w:rPr>
+                            </w:pPr>
+                            <w:proofErr w:type="spellStart"/>
+                            <w:r>
+                              <w:rPr>
+                                <w:rFonts w:hint="eastAsia"/>
+                                <w:sz w:val="32"/>
+                              </w:rPr>
+                              <w:t>공사장</w:t>
+                            </w:r>
+                            <w:r>
+                              <w:rPr>
+                                <w:rFonts w:hint="eastAsia"/>
+                                <w:sz w:val="32"/>
+                              </w:rPr>
+                              <w:t>알바</w:t>
+                            </w:r>
+                            <w:proofErr w:type="spellEnd"/>
                           </w:p>
                         </w:tc>
                         <w:tc>
@@ -1515,7 +1473,6 @@
                             <w:pPr>
                               <w:jc w:val="center"/>
                               <w:rPr>
-                                <w:rFonts w:hint="eastAsia"/>
                                 <w:sz w:val="32"/>
                               </w:rPr>
                             </w:pPr>
@@ -1530,7 +1487,6 @@
                             <w:pPr>
                               <w:jc w:val="center"/>
                               <w:rPr>
-                                <w:rFonts w:hint="eastAsia"/>
                                 <w:sz w:val="32"/>
                               </w:rPr>
                             </w:pPr>
@@ -1545,7 +1501,6 @@
                             <w:pPr>
                               <w:jc w:val="center"/>
                               <w:rPr>
-                                <w:rFonts w:hint="eastAsia"/>
                                 <w:sz w:val="32"/>
                               </w:rPr>
                             </w:pPr>
@@ -1573,7 +1528,6 @@
                             <w:pPr>
                               <w:jc w:val="center"/>
                               <w:rPr>
-                                <w:rFonts w:hint="eastAsia"/>
                                 <w:sz w:val="32"/>
                               </w:rPr>
                             </w:pPr>
@@ -1600,7 +1554,6 @@
                             <w:pPr>
                               <w:jc w:val="center"/>
                               <w:rPr>
-                                <w:rFonts w:hint="eastAsia"/>
                                 <w:b/>
                                 <w:sz w:val="32"/>
                               </w:rPr>
@@ -1624,7 +1577,6 @@
                             <w:pPr>
                               <w:jc w:val="center"/>
                               <w:rPr>
-                                <w:rFonts w:hint="eastAsia"/>
                                 <w:sz w:val="32"/>
                               </w:rPr>
                             </w:pPr>
@@ -1646,7 +1598,6 @@
                             <w:pPr>
                               <w:jc w:val="center"/>
                               <w:rPr>
-                                <w:rFonts w:hint="eastAsia"/>
                                 <w:sz w:val="32"/>
                               </w:rPr>
                             </w:pPr>
@@ -1674,7 +1625,6 @@
                             <w:pPr>
                               <w:jc w:val="center"/>
                               <w:rPr>
-                                <w:rFonts w:hint="eastAsia"/>
                                 <w:sz w:val="32"/>
                               </w:rPr>
                             </w:pPr>
@@ -1689,7 +1639,6 @@
                             <w:pPr>
                               <w:jc w:val="center"/>
                               <w:rPr>
-                                <w:rFonts w:hint="eastAsia"/>
                                 <w:sz w:val="32"/>
                               </w:rPr>
                             </w:pPr>
@@ -1704,7 +1653,6 @@
                             <w:pPr>
                               <w:jc w:val="center"/>
                               <w:rPr>
-                                <w:rFonts w:hint="eastAsia"/>
                                 <w:sz w:val="32"/>
                               </w:rPr>
                             </w:pPr>
@@ -1738,7 +1686,6 @@
                             <w:pPr>
                               <w:jc w:val="center"/>
                               <w:rPr>
-                                <w:rFonts w:hint="eastAsia"/>
                                 <w:b/>
                                 <w:sz w:val="32"/>
                               </w:rPr>
@@ -1754,7 +1701,6 @@
                             <w:pPr>
                               <w:jc w:val="center"/>
                               <w:rPr>
-                                <w:rFonts w:hint="eastAsia"/>
                                 <w:sz w:val="32"/>
                               </w:rPr>
                             </w:pPr>
@@ -1777,7 +1723,6 @@
                             <w:pPr>
                               <w:jc w:val="center"/>
                               <w:rPr>
-                                <w:rFonts w:hint="eastAsia"/>
                                 <w:sz w:val="32"/>
                               </w:rPr>
                             </w:pPr>
@@ -1805,7 +1750,6 @@
                             <w:pPr>
                               <w:jc w:val="center"/>
                               <w:rPr>
-                                <w:rFonts w:hint="eastAsia"/>
                                 <w:b/>
                                 <w:sz w:val="32"/>
                               </w:rPr>
@@ -1829,7 +1773,6 @@
                             <w:pPr>
                               <w:jc w:val="center"/>
                               <w:rPr>
-                                <w:rFonts w:hint="eastAsia"/>
                                 <w:sz w:val="32"/>
                               </w:rPr>
                             </w:pPr>
@@ -1853,7 +1796,6 @@
                             <w:pPr>
                               <w:jc w:val="center"/>
                               <w:rPr>
-                                <w:rFonts w:hint="eastAsia"/>
                                 <w:sz w:val="32"/>
                               </w:rPr>
                             </w:pPr>
@@ -1868,7 +1810,6 @@
                             <w:pPr>
                               <w:jc w:val="center"/>
                               <w:rPr>
-                                <w:rFonts w:hint="eastAsia"/>
                                 <w:sz w:val="32"/>
                               </w:rPr>
                             </w:pPr>
@@ -1883,7 +1824,6 @@
                             <w:pPr>
                               <w:jc w:val="center"/>
                               <w:rPr>
-                                <w:rFonts w:hint="eastAsia"/>
                                 <w:sz w:val="32"/>
                               </w:rPr>
                             </w:pPr>
@@ -1898,7 +1838,6 @@
                             <w:pPr>
                               <w:jc w:val="center"/>
                               <w:rPr>
-                                <w:rFonts w:hint="eastAsia"/>
                                 <w:sz w:val="32"/>
                               </w:rPr>
                             </w:pPr>
@@ -1932,7 +1871,6 @@
                             <w:pPr>
                               <w:jc w:val="center"/>
                               <w:rPr>
-                                <w:rFonts w:hint="eastAsia"/>
                                 <w:b/>
                                 <w:sz w:val="32"/>
                               </w:rPr>
@@ -1948,7 +1886,6 @@
                             <w:pPr>
                               <w:jc w:val="center"/>
                               <w:rPr>
-                                <w:rFonts w:hint="eastAsia"/>
                                 <w:sz w:val="32"/>
                               </w:rPr>
                             </w:pPr>
@@ -1970,7 +1907,6 @@
                             <w:pPr>
                               <w:jc w:val="center"/>
                               <w:rPr>
-                                <w:rFonts w:hint="eastAsia"/>
                                 <w:sz w:val="32"/>
                               </w:rPr>
                             </w:pPr>
@@ -1998,7 +1934,6 @@
                             <w:pPr>
                               <w:jc w:val="center"/>
                               <w:rPr>
-                                <w:rFonts w:hint="eastAsia"/>
                                 <w:sz w:val="32"/>
                               </w:rPr>
                             </w:pPr>
@@ -2026,7 +1961,6 @@
                             <w:pPr>
                               <w:jc w:val="center"/>
                               <w:rPr>
-                                <w:rFonts w:hint="eastAsia"/>
                                 <w:sz w:val="32"/>
                               </w:rPr>
                             </w:pPr>
@@ -2041,7 +1975,6 @@
                             <w:pPr>
                               <w:jc w:val="center"/>
                               <w:rPr>
-                                <w:rFonts w:hint="eastAsia"/>
                                 <w:sz w:val="32"/>
                               </w:rPr>
                             </w:pPr>
@@ -2074,9 +2007,6 @@
                     <w:p>
                       <w:pPr>
                         <w:jc w:val="center"/>
-                        <w:rPr>
-                          <w:rFonts w:hint="eastAsia"/>
-                        </w:rPr>
                       </w:pPr>
                     </w:p>
                   </w:txbxContent>
@@ -2090,7 +2020,6 @@
     <w:p>
       <w:pPr>
         <w:rPr>
-          <w:rFonts w:hint="eastAsia"/>
           <w:sz w:val="32"/>
         </w:rPr>
       </w:pPr>
@@ -2310,17 +2239,15 @@
                             <w:pPr>
                               <w:jc w:val="center"/>
                               <w:rPr>
-                                <w:rFonts w:hint="eastAsia"/>
-                                <w:b/>
-                                <w:sz w:val="32"/>
-                              </w:rPr>
-                            </w:pPr>
-                          </w:p>
-                          <w:p>
-                            <w:pPr>
-                              <w:jc w:val="center"/>
-                              <w:rPr>
-                                <w:rFonts w:hint="eastAsia"/>
+                                <w:b/>
+                                <w:sz w:val="32"/>
+                              </w:rPr>
+                            </w:pPr>
+                          </w:p>
+                          <w:p>
+                            <w:pPr>
+                              <w:jc w:val="center"/>
+                              <w:rPr>
                                 <w:b/>
                                 <w:sz w:val="32"/>
                               </w:rPr>
@@ -2354,7 +2281,6 @@
                                   <w:pPr>
                                     <w:jc w:val="center"/>
                                     <w:rPr>
-                                      <w:rFonts w:hint="eastAsia"/>
                                       <w:sz w:val="32"/>
                                     </w:rPr>
                                   </w:pPr>
@@ -2369,7 +2295,6 @@
                                   <w:pPr>
                                     <w:jc w:val="center"/>
                                     <w:rPr>
-                                      <w:rFonts w:hint="eastAsia"/>
                                       <w:b/>
                                       <w:sz w:val="32"/>
                                     </w:rPr>
@@ -2395,7 +2320,6 @@
                                   <w:pPr>
                                     <w:jc w:val="center"/>
                                     <w:rPr>
-                                      <w:rFonts w:hint="eastAsia"/>
                                       <w:b/>
                                       <w:sz w:val="32"/>
                                     </w:rPr>
@@ -2419,7 +2343,6 @@
                                   <w:pPr>
                                     <w:jc w:val="center"/>
                                     <w:rPr>
-                                      <w:rFonts w:hint="eastAsia"/>
                                       <w:b/>
                                       <w:sz w:val="32"/>
                                     </w:rPr>
@@ -2443,7 +2366,6 @@
                                   <w:pPr>
                                     <w:jc w:val="center"/>
                                     <w:rPr>
-                                      <w:rFonts w:hint="eastAsia"/>
                                       <w:b/>
                                       <w:sz w:val="32"/>
                                     </w:rPr>
@@ -2467,7 +2389,6 @@
                                   <w:pPr>
                                     <w:jc w:val="center"/>
                                     <w:rPr>
-                                      <w:rFonts w:hint="eastAsia"/>
                                       <w:b/>
                                       <w:sz w:val="32"/>
                                     </w:rPr>
@@ -2504,7 +2425,6 @@
                                   <w:pPr>
                                     <w:jc w:val="center"/>
                                     <w:rPr>
-                                      <w:rFonts w:hint="eastAsia"/>
                                       <w:b/>
                                       <w:sz w:val="32"/>
                                     </w:rPr>
@@ -2528,7 +2448,6 @@
                                   <w:pPr>
                                     <w:jc w:val="center"/>
                                     <w:rPr>
-                                      <w:rFonts w:hint="eastAsia"/>
                                       <w:sz w:val="32"/>
                                     </w:rPr>
                                   </w:pPr>
@@ -2552,7 +2471,6 @@
                                   <w:pPr>
                                     <w:jc w:val="center"/>
                                     <w:rPr>
-                                      <w:rFonts w:hint="eastAsia"/>
                                       <w:sz w:val="32"/>
                                     </w:rPr>
                                   </w:pPr>
@@ -2567,7 +2485,6 @@
                                   <w:pPr>
                                     <w:jc w:val="center"/>
                                     <w:rPr>
-                                      <w:rFonts w:hint="eastAsia"/>
                                       <w:sz w:val="32"/>
                                     </w:rPr>
                                   </w:pPr>
@@ -2595,7 +2512,6 @@
                                   <w:pPr>
                                     <w:jc w:val="center"/>
                                     <w:rPr>
-                                      <w:rFonts w:hint="eastAsia"/>
                                       <w:sz w:val="32"/>
                                     </w:rPr>
                                   </w:pPr>
@@ -2610,7 +2526,6 @@
                                   <w:pPr>
                                     <w:jc w:val="center"/>
                                     <w:rPr>
-                                      <w:rFonts w:hint="eastAsia"/>
                                       <w:sz w:val="32"/>
                                     </w:rPr>
                                   </w:pPr>
@@ -2631,7 +2546,6 @@
                                   <w:pPr>
                                     <w:jc w:val="center"/>
                                     <w:rPr>
-                                      <w:rFonts w:hint="eastAsia"/>
                                       <w:b/>
                                       <w:sz w:val="32"/>
                                     </w:rPr>
@@ -2647,7 +2561,6 @@
                                   <w:pPr>
                                     <w:jc w:val="center"/>
                                     <w:rPr>
-                                      <w:rFonts w:hint="eastAsia"/>
                                       <w:sz w:val="32"/>
                                     </w:rPr>
                                   </w:pPr>
@@ -2669,7 +2582,6 @@
                                   <w:pPr>
                                     <w:jc w:val="center"/>
                                     <w:rPr>
-                                      <w:rFonts w:hint="eastAsia"/>
                                       <w:sz w:val="32"/>
                                     </w:rPr>
                                   </w:pPr>
@@ -2697,7 +2609,6 @@
                                   <w:pPr>
                                     <w:jc w:val="center"/>
                                     <w:rPr>
-                                      <w:rFonts w:hint="eastAsia"/>
                                       <w:sz w:val="32"/>
                                     </w:rPr>
                                   </w:pPr>
@@ -2712,7 +2623,6 @@
                                   <w:pPr>
                                     <w:jc w:val="center"/>
                                     <w:rPr>
-                                      <w:rFonts w:hint="eastAsia"/>
                                       <w:sz w:val="32"/>
                                     </w:rPr>
                                   </w:pPr>
@@ -2740,7 +2650,6 @@
                                   <w:pPr>
                                     <w:jc w:val="center"/>
                                     <w:rPr>
-                                      <w:rFonts w:hint="eastAsia"/>
                                       <w:sz w:val="32"/>
                                     </w:rPr>
                                   </w:pPr>
@@ -2761,7 +2670,6 @@
                                   <w:pPr>
                                     <w:jc w:val="center"/>
                                     <w:rPr>
-                                      <w:rFonts w:hint="eastAsia"/>
                                       <w:b/>
                                       <w:sz w:val="32"/>
                                     </w:rPr>
@@ -2785,7 +2693,6 @@
                                   <w:pPr>
                                     <w:jc w:val="center"/>
                                     <w:rPr>
-                                      <w:rFonts w:hint="eastAsia"/>
                                       <w:sz w:val="32"/>
                                     </w:rPr>
                                   </w:pPr>
@@ -2807,7 +2714,6 @@
                                   <w:pPr>
                                     <w:jc w:val="center"/>
                                     <w:rPr>
-                                      <w:rFonts w:hint="eastAsia"/>
                                       <w:sz w:val="32"/>
                                     </w:rPr>
                                   </w:pPr>
@@ -2822,7 +2728,6 @@
                                   <w:pPr>
                                     <w:jc w:val="center"/>
                                     <w:rPr>
-                                      <w:rFonts w:hint="eastAsia"/>
                                       <w:sz w:val="32"/>
                                     </w:rPr>
                                   </w:pPr>
@@ -2850,7 +2755,6 @@
                                   <w:pPr>
                                     <w:jc w:val="center"/>
                                     <w:rPr>
-                                      <w:rFonts w:hint="eastAsia"/>
                                       <w:sz w:val="32"/>
                                     </w:rPr>
                                   </w:pPr>
@@ -2865,7 +2769,6 @@
                                   <w:pPr>
                                     <w:jc w:val="center"/>
                                     <w:rPr>
-                                      <w:rFonts w:hint="eastAsia"/>
                                       <w:sz w:val="32"/>
                                     </w:rPr>
                                   </w:pPr>
@@ -2886,7 +2789,6 @@
                                   <w:pPr>
                                     <w:jc w:val="center"/>
                                     <w:rPr>
-                                      <w:rFonts w:hint="eastAsia"/>
                                       <w:b/>
                                       <w:sz w:val="32"/>
                                     </w:rPr>
@@ -2902,7 +2804,6 @@
                                   <w:pPr>
                                     <w:jc w:val="center"/>
                                     <w:rPr>
-                                      <w:rFonts w:hint="eastAsia"/>
                                       <w:sz w:val="32"/>
                                     </w:rPr>
                                   </w:pPr>
@@ -2924,7 +2825,6 @@
                                   <w:pPr>
                                     <w:jc w:val="center"/>
                                     <w:rPr>
-                                      <w:rFonts w:hint="eastAsia"/>
                                       <w:sz w:val="32"/>
                                     </w:rPr>
                                   </w:pPr>
@@ -2952,7 +2852,6 @@
                                   <w:pPr>
                                     <w:jc w:val="center"/>
                                     <w:rPr>
-                                      <w:rFonts w:hint="eastAsia"/>
                                       <w:sz w:val="32"/>
                                     </w:rPr>
                                   </w:pPr>
@@ -2967,7 +2866,6 @@
                                   <w:pPr>
                                     <w:jc w:val="center"/>
                                     <w:rPr>
-                                      <w:rFonts w:hint="eastAsia"/>
                                       <w:sz w:val="32"/>
                                     </w:rPr>
                                   </w:pPr>
@@ -2982,7 +2880,6 @@
                                   <w:pPr>
                                     <w:jc w:val="center"/>
                                     <w:rPr>
-                                      <w:rFonts w:hint="eastAsia"/>
                                       <w:sz w:val="32"/>
                                     </w:rPr>
                                   </w:pPr>
@@ -3016,7 +2913,6 @@
                                   <w:pPr>
                                     <w:jc w:val="center"/>
                                     <w:rPr>
-                                      <w:rFonts w:hint="eastAsia"/>
                                       <w:b/>
                                       <w:sz w:val="32"/>
                                     </w:rPr>
@@ -3032,7 +2928,6 @@
                                   <w:pPr>
                                     <w:jc w:val="center"/>
                                     <w:rPr>
-                                      <w:rFonts w:hint="eastAsia"/>
                                       <w:sz w:val="32"/>
                                     </w:rPr>
                                   </w:pPr>
@@ -3055,7 +2950,6 @@
                                   <w:pPr>
                                     <w:jc w:val="center"/>
                                     <w:rPr>
-                                      <w:rFonts w:hint="eastAsia"/>
                                       <w:sz w:val="32"/>
                                     </w:rPr>
                                   </w:pPr>
@@ -3082,7 +2976,6 @@
                                   <w:pPr>
                                     <w:jc w:val="center"/>
                                     <w:rPr>
-                                      <w:rFonts w:hint="eastAsia"/>
                                       <w:b/>
                                       <w:sz w:val="32"/>
                                     </w:rPr>
@@ -3106,7 +2999,6 @@
                                   <w:pPr>
                                     <w:jc w:val="center"/>
                                     <w:rPr>
-                                      <w:rFonts w:hint="eastAsia"/>
                                       <w:sz w:val="32"/>
                                     </w:rPr>
                                   </w:pPr>
@@ -3128,7 +3020,6 @@
                                   <w:pPr>
                                     <w:jc w:val="center"/>
                                     <w:rPr>
-                                      <w:rFonts w:hint="eastAsia"/>
                                       <w:sz w:val="32"/>
                                     </w:rPr>
                                   </w:pPr>
@@ -3156,7 +3047,6 @@
                                   <w:pPr>
                                     <w:jc w:val="center"/>
                                     <w:rPr>
-                                      <w:rFonts w:hint="eastAsia"/>
                                       <w:sz w:val="32"/>
                                     </w:rPr>
                                   </w:pPr>
@@ -3184,7 +3074,6 @@
                                   <w:pPr>
                                     <w:jc w:val="center"/>
                                     <w:rPr>
-                                      <w:rFonts w:hint="eastAsia"/>
                                       <w:sz w:val="32"/>
                                     </w:rPr>
                                   </w:pPr>
@@ -3199,7 +3088,6 @@
                                   <w:pPr>
                                     <w:jc w:val="center"/>
                                     <w:rPr>
-                                      <w:rFonts w:hint="eastAsia"/>
                                       <w:sz w:val="32"/>
                                     </w:rPr>
                                   </w:pPr>
@@ -3232,9 +3120,6 @@
                           <w:p>
                             <w:pPr>
                               <w:jc w:val="center"/>
-                              <w:rPr>
-                                <w:rFonts w:hint="eastAsia"/>
-                              </w:rPr>
                             </w:pPr>
                           </w:p>
                         </w:txbxContent>
@@ -3335,7 +3220,6 @@
                       <w:pPr>
                         <w:jc w:val="center"/>
                         <w:rPr>
-                          <w:rFonts w:hint="eastAsia"/>
                           <w:b/>
                           <w:sz w:val="32"/>
                         </w:rPr>
@@ -3345,7 +3229,6 @@
                       <w:pPr>
                         <w:jc w:val="center"/>
                         <w:rPr>
-                          <w:rFonts w:hint="eastAsia"/>
                           <w:b/>
                           <w:sz w:val="32"/>
                         </w:rPr>
@@ -3379,7 +3262,6 @@
                             <w:pPr>
                               <w:jc w:val="center"/>
                               <w:rPr>
-                                <w:rFonts w:hint="eastAsia"/>
                                 <w:sz w:val="32"/>
                               </w:rPr>
                             </w:pPr>
@@ -3394,7 +3276,6 @@
                             <w:pPr>
                               <w:jc w:val="center"/>
                               <w:rPr>
-                                <w:rFonts w:hint="eastAsia"/>
                                 <w:b/>
                                 <w:sz w:val="32"/>
                               </w:rPr>
@@ -3420,7 +3301,6 @@
                             <w:pPr>
                               <w:jc w:val="center"/>
                               <w:rPr>
-                                <w:rFonts w:hint="eastAsia"/>
                                 <w:b/>
                                 <w:sz w:val="32"/>
                               </w:rPr>
@@ -3444,7 +3324,6 @@
                             <w:pPr>
                               <w:jc w:val="center"/>
                               <w:rPr>
-                                <w:rFonts w:hint="eastAsia"/>
                                 <w:b/>
                                 <w:sz w:val="32"/>
                               </w:rPr>
@@ -3468,7 +3347,6 @@
                             <w:pPr>
                               <w:jc w:val="center"/>
                               <w:rPr>
-                                <w:rFonts w:hint="eastAsia"/>
                                 <w:b/>
                                 <w:sz w:val="32"/>
                               </w:rPr>
@@ -3492,7 +3370,6 @@
                             <w:pPr>
                               <w:jc w:val="center"/>
                               <w:rPr>
-                                <w:rFonts w:hint="eastAsia"/>
                                 <w:b/>
                                 <w:sz w:val="32"/>
                               </w:rPr>
@@ -3529,7 +3406,6 @@
                             <w:pPr>
                               <w:jc w:val="center"/>
                               <w:rPr>
-                                <w:rFonts w:hint="eastAsia"/>
                                 <w:b/>
                                 <w:sz w:val="32"/>
                               </w:rPr>
@@ -3553,7 +3429,6 @@
                             <w:pPr>
                               <w:jc w:val="center"/>
                               <w:rPr>
-                                <w:rFonts w:hint="eastAsia"/>
                                 <w:sz w:val="32"/>
                               </w:rPr>
                             </w:pPr>
@@ -3577,7 +3452,6 @@
                             <w:pPr>
                               <w:jc w:val="center"/>
                               <w:rPr>
-                                <w:rFonts w:hint="eastAsia"/>
                                 <w:sz w:val="32"/>
                               </w:rPr>
                             </w:pPr>
@@ -3592,7 +3466,6 @@
                             <w:pPr>
                               <w:jc w:val="center"/>
                               <w:rPr>
-                                <w:rFonts w:hint="eastAsia"/>
                                 <w:sz w:val="32"/>
                               </w:rPr>
                             </w:pPr>
@@ -3620,7 +3493,6 @@
                             <w:pPr>
                               <w:jc w:val="center"/>
                               <w:rPr>
-                                <w:rFonts w:hint="eastAsia"/>
                                 <w:sz w:val="32"/>
                               </w:rPr>
                             </w:pPr>
@@ -3635,7 +3507,6 @@
                             <w:pPr>
                               <w:jc w:val="center"/>
                               <w:rPr>
-                                <w:rFonts w:hint="eastAsia"/>
                                 <w:sz w:val="32"/>
                               </w:rPr>
                             </w:pPr>
@@ -3656,7 +3527,6 @@
                             <w:pPr>
                               <w:jc w:val="center"/>
                               <w:rPr>
-                                <w:rFonts w:hint="eastAsia"/>
                                 <w:b/>
                                 <w:sz w:val="32"/>
                               </w:rPr>
@@ -3672,7 +3542,6 @@
                             <w:pPr>
                               <w:jc w:val="center"/>
                               <w:rPr>
-                                <w:rFonts w:hint="eastAsia"/>
                                 <w:sz w:val="32"/>
                               </w:rPr>
                             </w:pPr>
@@ -3694,7 +3563,6 @@
                             <w:pPr>
                               <w:jc w:val="center"/>
                               <w:rPr>
-                                <w:rFonts w:hint="eastAsia"/>
                                 <w:sz w:val="32"/>
                               </w:rPr>
                             </w:pPr>
@@ -3722,7 +3590,6 @@
                             <w:pPr>
                               <w:jc w:val="center"/>
                               <w:rPr>
-                                <w:rFonts w:hint="eastAsia"/>
                                 <w:sz w:val="32"/>
                               </w:rPr>
                             </w:pPr>
@@ -3737,7 +3604,6 @@
                             <w:pPr>
                               <w:jc w:val="center"/>
                               <w:rPr>
-                                <w:rFonts w:hint="eastAsia"/>
                                 <w:sz w:val="32"/>
                               </w:rPr>
                             </w:pPr>
@@ -3765,7 +3631,6 @@
                             <w:pPr>
                               <w:jc w:val="center"/>
                               <w:rPr>
-                                <w:rFonts w:hint="eastAsia"/>
                                 <w:sz w:val="32"/>
                               </w:rPr>
                             </w:pPr>
@@ -3786,7 +3651,6 @@
                             <w:pPr>
                               <w:jc w:val="center"/>
                               <w:rPr>
-                                <w:rFonts w:hint="eastAsia"/>
                                 <w:b/>
                                 <w:sz w:val="32"/>
                               </w:rPr>
@@ -3810,7 +3674,6 @@
                             <w:pPr>
                               <w:jc w:val="center"/>
                               <w:rPr>
-                                <w:rFonts w:hint="eastAsia"/>
                                 <w:sz w:val="32"/>
                               </w:rPr>
                             </w:pPr>
@@ -3832,7 +3695,6 @@
                             <w:pPr>
                               <w:jc w:val="center"/>
                               <w:rPr>
-                                <w:rFonts w:hint="eastAsia"/>
                                 <w:sz w:val="32"/>
                               </w:rPr>
                             </w:pPr>
@@ -3847,7 +3709,6 @@
                             <w:pPr>
                               <w:jc w:val="center"/>
                               <w:rPr>
-                                <w:rFonts w:hint="eastAsia"/>
                                 <w:sz w:val="32"/>
                               </w:rPr>
                             </w:pPr>
@@ -3875,7 +3736,6 @@
                             <w:pPr>
                               <w:jc w:val="center"/>
                               <w:rPr>
-                                <w:rFonts w:hint="eastAsia"/>
                                 <w:sz w:val="32"/>
                               </w:rPr>
                             </w:pPr>
@@ -3890,7 +3750,6 @@
                             <w:pPr>
                               <w:jc w:val="center"/>
                               <w:rPr>
-                                <w:rFonts w:hint="eastAsia"/>
                                 <w:sz w:val="32"/>
                               </w:rPr>
                             </w:pPr>
@@ -3911,7 +3770,6 @@
                             <w:pPr>
                               <w:jc w:val="center"/>
                               <w:rPr>
-                                <w:rFonts w:hint="eastAsia"/>
                                 <w:b/>
                                 <w:sz w:val="32"/>
                               </w:rPr>
@@ -3927,7 +3785,6 @@
                             <w:pPr>
                               <w:jc w:val="center"/>
                               <w:rPr>
-                                <w:rFonts w:hint="eastAsia"/>
                                 <w:sz w:val="32"/>
                               </w:rPr>
                             </w:pPr>
@@ -3949,7 +3806,6 @@
                             <w:pPr>
                               <w:jc w:val="center"/>
                               <w:rPr>
-                                <w:rFonts w:hint="eastAsia"/>
                                 <w:sz w:val="32"/>
                               </w:rPr>
                             </w:pPr>
@@ -3977,7 +3833,6 @@
                             <w:pPr>
                               <w:jc w:val="center"/>
                               <w:rPr>
-                                <w:rFonts w:hint="eastAsia"/>
                                 <w:sz w:val="32"/>
                               </w:rPr>
                             </w:pPr>
@@ -3992,7 +3847,6 @@
                             <w:pPr>
                               <w:jc w:val="center"/>
                               <w:rPr>
-                                <w:rFonts w:hint="eastAsia"/>
                                 <w:sz w:val="32"/>
                               </w:rPr>
                             </w:pPr>
@@ -4007,7 +3861,6 @@
                             <w:pPr>
                               <w:jc w:val="center"/>
                               <w:rPr>
-                                <w:rFonts w:hint="eastAsia"/>
                                 <w:sz w:val="32"/>
                               </w:rPr>
                             </w:pPr>
@@ -4041,7 +3894,6 @@
                             <w:pPr>
                               <w:jc w:val="center"/>
                               <w:rPr>
-                                <w:rFonts w:hint="eastAsia"/>
                                 <w:b/>
                                 <w:sz w:val="32"/>
                               </w:rPr>
@@ -4057,7 +3909,6 @@
                             <w:pPr>
                               <w:jc w:val="center"/>
                               <w:rPr>
-                                <w:rFonts w:hint="eastAsia"/>
                                 <w:sz w:val="32"/>
                               </w:rPr>
                             </w:pPr>
@@ -4080,7 +3931,6 @@
                             <w:pPr>
                               <w:jc w:val="center"/>
                               <w:rPr>
-                                <w:rFonts w:hint="eastAsia"/>
                                 <w:sz w:val="32"/>
                               </w:rPr>
                             </w:pPr>
@@ -4107,7 +3957,6 @@
                             <w:pPr>
                               <w:jc w:val="center"/>
                               <w:rPr>
-                                <w:rFonts w:hint="eastAsia"/>
                                 <w:b/>
                                 <w:sz w:val="32"/>
                               </w:rPr>
@@ -4131,7 +3980,6 @@
                             <w:pPr>
                               <w:jc w:val="center"/>
                               <w:rPr>
-                                <w:rFonts w:hint="eastAsia"/>
                                 <w:sz w:val="32"/>
                               </w:rPr>
                             </w:pPr>
@@ -4153,7 +4001,6 @@
                             <w:pPr>
                               <w:jc w:val="center"/>
                               <w:rPr>
-                                <w:rFonts w:hint="eastAsia"/>
                                 <w:sz w:val="32"/>
                               </w:rPr>
                             </w:pPr>
@@ -4181,7 +4028,6 @@
                             <w:pPr>
                               <w:jc w:val="center"/>
                               <w:rPr>
-                                <w:rFonts w:hint="eastAsia"/>
                                 <w:sz w:val="32"/>
                               </w:rPr>
                             </w:pPr>
@@ -4209,7 +4055,6 @@
                             <w:pPr>
                               <w:jc w:val="center"/>
                               <w:rPr>
-                                <w:rFonts w:hint="eastAsia"/>
                                 <w:sz w:val="32"/>
                               </w:rPr>
                             </w:pPr>
@@ -4224,7 +4069,6 @@
                             <w:pPr>
                               <w:jc w:val="center"/>
                               <w:rPr>
-                                <w:rFonts w:hint="eastAsia"/>
                                 <w:sz w:val="32"/>
                               </w:rPr>
                             </w:pPr>
@@ -4257,9 +4101,6 @@
                     <w:p>
                       <w:pPr>
                         <w:jc w:val="center"/>
-                        <w:rPr>
-                          <w:rFonts w:hint="eastAsia"/>
-                        </w:rPr>
                       </w:pPr>
                     </w:p>
                   </w:txbxContent>
@@ -4507,17 +4348,15 @@
                             <w:pPr>
                               <w:jc w:val="center"/>
                               <w:rPr>
-                                <w:rFonts w:hint="eastAsia"/>
-                                <w:b/>
-                                <w:sz w:val="32"/>
-                              </w:rPr>
-                            </w:pPr>
-                          </w:p>
-                          <w:p>
-                            <w:pPr>
-                              <w:jc w:val="center"/>
-                              <w:rPr>
-                                <w:rFonts w:hint="eastAsia"/>
+                                <w:b/>
+                                <w:sz w:val="32"/>
+                              </w:rPr>
+                            </w:pPr>
+                          </w:p>
+                          <w:p>
+                            <w:pPr>
+                              <w:jc w:val="center"/>
+                              <w:rPr>
                                 <w:b/>
                                 <w:sz w:val="32"/>
                               </w:rPr>
@@ -4551,7 +4390,6 @@
                                   <w:pPr>
                                     <w:jc w:val="center"/>
                                     <w:rPr>
-                                      <w:rFonts w:hint="eastAsia"/>
                                       <w:b/>
                                       <w:sz w:val="32"/>
                                     </w:rPr>
@@ -4567,7 +4405,6 @@
                                   <w:pPr>
                                     <w:jc w:val="center"/>
                                     <w:rPr>
-                                      <w:rFonts w:hint="eastAsia"/>
                                       <w:b/>
                                       <w:sz w:val="32"/>
                                     </w:rPr>
@@ -4593,7 +4430,6 @@
                                   <w:pPr>
                                     <w:jc w:val="center"/>
                                     <w:rPr>
-                                      <w:rFonts w:hint="eastAsia"/>
                                       <w:b/>
                                       <w:sz w:val="32"/>
                                     </w:rPr>
@@ -4617,7 +4453,6 @@
                                   <w:pPr>
                                     <w:jc w:val="center"/>
                                     <w:rPr>
-                                      <w:rFonts w:hint="eastAsia"/>
                                       <w:b/>
                                       <w:sz w:val="32"/>
                                     </w:rPr>
@@ -4641,7 +4476,6 @@
                                   <w:pPr>
                                     <w:jc w:val="center"/>
                                     <w:rPr>
-                                      <w:rFonts w:hint="eastAsia"/>
                                       <w:b/>
                                       <w:sz w:val="32"/>
                                     </w:rPr>
@@ -4665,7 +4499,6 @@
                                   <w:pPr>
                                     <w:jc w:val="center"/>
                                     <w:rPr>
-                                      <w:rFonts w:hint="eastAsia"/>
                                       <w:b/>
                                       <w:sz w:val="32"/>
                                     </w:rPr>
@@ -4702,7 +4535,6 @@
                                   <w:pPr>
                                     <w:jc w:val="center"/>
                                     <w:rPr>
-                                      <w:rFonts w:hint="eastAsia"/>
                                       <w:b/>
                                       <w:sz w:val="32"/>
                                     </w:rPr>
@@ -4726,7 +4558,6 @@
                                   <w:pPr>
                                     <w:jc w:val="center"/>
                                     <w:rPr>
-                                      <w:rFonts w:hint="eastAsia"/>
                                       <w:sz w:val="32"/>
                                     </w:rPr>
                                   </w:pPr>
@@ -4748,7 +4579,6 @@
                                   <w:pPr>
                                     <w:jc w:val="center"/>
                                     <w:rPr>
-                                      <w:rFonts w:hint="eastAsia"/>
                                       <w:sz w:val="32"/>
                                     </w:rPr>
                                   </w:pPr>
@@ -4763,7 +4593,6 @@
                                   <w:pPr>
                                     <w:jc w:val="center"/>
                                     <w:rPr>
-                                      <w:rFonts w:hint="eastAsia"/>
                                       <w:sz w:val="32"/>
                                     </w:rPr>
                                   </w:pPr>
@@ -4778,7 +4607,6 @@
                                   <w:pPr>
                                     <w:jc w:val="center"/>
                                     <w:rPr>
-                                      <w:rFonts w:hint="eastAsia"/>
                                       <w:sz w:val="32"/>
                                     </w:rPr>
                                   </w:pPr>
@@ -4806,7 +4634,6 @@
                                   <w:pPr>
                                     <w:jc w:val="center"/>
                                     <w:rPr>
-                                      <w:rFonts w:hint="eastAsia"/>
                                       <w:sz w:val="32"/>
                                     </w:rPr>
                                   </w:pPr>
@@ -4827,7 +4654,6 @@
                                   <w:pPr>
                                     <w:jc w:val="center"/>
                                     <w:rPr>
-                                      <w:rFonts w:hint="eastAsia"/>
                                       <w:b/>
                                       <w:sz w:val="32"/>
                                     </w:rPr>
@@ -4843,7 +4669,6 @@
                                   <w:pPr>
                                     <w:jc w:val="center"/>
                                     <w:rPr>
-                                      <w:rFonts w:hint="eastAsia"/>
                                       <w:sz w:val="32"/>
                                     </w:rPr>
                                   </w:pPr>
@@ -4865,7 +4690,6 @@
                                   <w:pPr>
                                     <w:jc w:val="center"/>
                                     <w:rPr>
-                                      <w:rFonts w:hint="eastAsia"/>
                                       <w:sz w:val="32"/>
                                     </w:rPr>
                                   </w:pPr>
@@ -4893,7 +4717,6 @@
                                   <w:pPr>
                                     <w:jc w:val="center"/>
                                     <w:rPr>
-                                      <w:rFonts w:hint="eastAsia"/>
                                       <w:sz w:val="32"/>
                                     </w:rPr>
                                   </w:pPr>
@@ -4908,7 +4731,6 @@
                                   <w:pPr>
                                     <w:jc w:val="center"/>
                                     <w:rPr>
-                                      <w:rFonts w:hint="eastAsia"/>
                                       <w:sz w:val="32"/>
                                     </w:rPr>
                                   </w:pPr>
@@ -4923,7 +4745,6 @@
                                   <w:pPr>
                                     <w:jc w:val="center"/>
                                     <w:rPr>
-                                      <w:rFonts w:hint="eastAsia"/>
                                       <w:sz w:val="32"/>
                                     </w:rPr>
                                   </w:pPr>
@@ -4944,7 +4765,6 @@
                                   <w:pPr>
                                     <w:jc w:val="center"/>
                                     <w:rPr>
-                                      <w:rFonts w:hint="eastAsia"/>
                                       <w:b/>
                                       <w:sz w:val="32"/>
                                     </w:rPr>
@@ -4968,7 +4788,6 @@
                                   <w:pPr>
                                     <w:jc w:val="center"/>
                                     <w:rPr>
-                                      <w:rFonts w:hint="eastAsia"/>
                                       <w:sz w:val="32"/>
                                     </w:rPr>
                                   </w:pPr>
@@ -4992,7 +4811,6 @@
                                   <w:pPr>
                                     <w:jc w:val="center"/>
                                     <w:rPr>
-                                      <w:rFonts w:hint="eastAsia"/>
                                       <w:sz w:val="32"/>
                                     </w:rPr>
                                   </w:pPr>
@@ -5020,7 +4838,6 @@
                                   <w:pPr>
                                     <w:jc w:val="center"/>
                                     <w:rPr>
-                                      <w:rFonts w:hint="eastAsia"/>
                                       <w:sz w:val="32"/>
                                     </w:rPr>
                                   </w:pPr>
@@ -5035,7 +4852,6 @@
                                   <w:pPr>
                                     <w:jc w:val="center"/>
                                     <w:rPr>
-                                      <w:rFonts w:hint="eastAsia"/>
                                       <w:sz w:val="32"/>
                                     </w:rPr>
                                   </w:pPr>
@@ -5050,7 +4866,6 @@
                                   <w:pPr>
                                     <w:jc w:val="center"/>
                                     <w:rPr>
-                                      <w:rFonts w:hint="eastAsia"/>
                                       <w:sz w:val="32"/>
                                     </w:rPr>
                                   </w:pPr>
@@ -5084,7 +4899,6 @@
                                   <w:pPr>
                                     <w:jc w:val="center"/>
                                     <w:rPr>
-                                      <w:rFonts w:hint="eastAsia"/>
                                       <w:b/>
                                       <w:sz w:val="32"/>
                                     </w:rPr>
@@ -5100,7 +4914,6 @@
                                   <w:pPr>
                                     <w:jc w:val="center"/>
                                     <w:rPr>
-                                      <w:rFonts w:hint="eastAsia"/>
                                       <w:sz w:val="32"/>
                                     </w:rPr>
                                   </w:pPr>
@@ -5123,7 +4936,6 @@
                                   <w:pPr>
                                     <w:jc w:val="center"/>
                                     <w:rPr>
-                                      <w:rFonts w:hint="eastAsia"/>
                                       <w:sz w:val="32"/>
                                     </w:rPr>
                                   </w:pPr>
@@ -5150,7 +4962,6 @@
                                   <w:pPr>
                                     <w:jc w:val="center"/>
                                     <w:rPr>
-                                      <w:rFonts w:hint="eastAsia"/>
                                       <w:b/>
                                       <w:sz w:val="32"/>
                                     </w:rPr>
@@ -5174,7 +4985,6 @@
                                   <w:pPr>
                                     <w:jc w:val="center"/>
                                     <w:rPr>
-                                      <w:rFonts w:hint="eastAsia"/>
                                       <w:sz w:val="32"/>
                                     </w:rPr>
                                   </w:pPr>
@@ -5197,7 +5007,6 @@
                                   <w:pPr>
                                     <w:jc w:val="center"/>
                                     <w:rPr>
-                                      <w:rFonts w:hint="eastAsia"/>
                                       <w:sz w:val="32"/>
                                     </w:rPr>
                                   </w:pPr>
@@ -5224,9 +5033,6 @@
                           <w:p>
                             <w:pPr>
                               <w:jc w:val="center"/>
-                              <w:rPr>
-                                <w:rFonts w:hint="eastAsia"/>
-                              </w:rPr>
                             </w:pPr>
                           </w:p>
                         </w:txbxContent>
@@ -5327,7 +5133,6 @@
                       <w:pPr>
                         <w:jc w:val="center"/>
                         <w:rPr>
-                          <w:rFonts w:hint="eastAsia"/>
                           <w:b/>
                           <w:sz w:val="32"/>
                         </w:rPr>
@@ -5337,7 +5142,6 @@
                       <w:pPr>
                         <w:jc w:val="center"/>
                         <w:rPr>
-                          <w:rFonts w:hint="eastAsia"/>
                           <w:b/>
                           <w:sz w:val="32"/>
                         </w:rPr>
@@ -5371,7 +5175,6 @@
                             <w:pPr>
                               <w:jc w:val="center"/>
                               <w:rPr>
-                                <w:rFonts w:hint="eastAsia"/>
                                 <w:b/>
                                 <w:sz w:val="32"/>
                               </w:rPr>
@@ -5387,7 +5190,6 @@
                             <w:pPr>
                               <w:jc w:val="center"/>
                               <w:rPr>
-                                <w:rFonts w:hint="eastAsia"/>
                                 <w:b/>
                                 <w:sz w:val="32"/>
                               </w:rPr>
@@ -5413,7 +5215,6 @@
                             <w:pPr>
                               <w:jc w:val="center"/>
                               <w:rPr>
-                                <w:rFonts w:hint="eastAsia"/>
                                 <w:b/>
                                 <w:sz w:val="32"/>
                               </w:rPr>
@@ -5437,7 +5238,6 @@
                             <w:pPr>
                               <w:jc w:val="center"/>
                               <w:rPr>
-                                <w:rFonts w:hint="eastAsia"/>
                                 <w:b/>
                                 <w:sz w:val="32"/>
                               </w:rPr>
@@ -5461,7 +5261,6 @@
                             <w:pPr>
                               <w:jc w:val="center"/>
                               <w:rPr>
-                                <w:rFonts w:hint="eastAsia"/>
                                 <w:b/>
                                 <w:sz w:val="32"/>
                               </w:rPr>
@@ -5485,7 +5284,6 @@
                             <w:pPr>
                               <w:jc w:val="center"/>
                               <w:rPr>
-                                <w:rFonts w:hint="eastAsia"/>
                                 <w:b/>
                                 <w:sz w:val="32"/>
                               </w:rPr>
@@ -5522,7 +5320,6 @@
                             <w:pPr>
                               <w:jc w:val="center"/>
                               <w:rPr>
-                                <w:rFonts w:hint="eastAsia"/>
                                 <w:b/>
                                 <w:sz w:val="32"/>
                               </w:rPr>
@@ -5546,7 +5343,6 @@
                             <w:pPr>
                               <w:jc w:val="center"/>
                               <w:rPr>
-                                <w:rFonts w:hint="eastAsia"/>
                                 <w:sz w:val="32"/>
                               </w:rPr>
                             </w:pPr>
@@ -5568,7 +5364,6 @@
                             <w:pPr>
                               <w:jc w:val="center"/>
                               <w:rPr>
-                                <w:rFonts w:hint="eastAsia"/>
                                 <w:sz w:val="32"/>
                               </w:rPr>
                             </w:pPr>
@@ -5583,7 +5378,6 @@
                             <w:pPr>
                               <w:jc w:val="center"/>
                               <w:rPr>
-                                <w:rFonts w:hint="eastAsia"/>
                                 <w:sz w:val="32"/>
                               </w:rPr>
                             </w:pPr>
@@ -5598,7 +5392,6 @@
                             <w:pPr>
                               <w:jc w:val="center"/>
                               <w:rPr>
-                                <w:rFonts w:hint="eastAsia"/>
                                 <w:sz w:val="32"/>
                               </w:rPr>
                             </w:pPr>
@@ -5626,7 +5419,6 @@
                             <w:pPr>
                               <w:jc w:val="center"/>
                               <w:rPr>
-                                <w:rFonts w:hint="eastAsia"/>
                                 <w:sz w:val="32"/>
                               </w:rPr>
                             </w:pPr>
@@ -5647,7 +5439,6 @@
                             <w:pPr>
                               <w:jc w:val="center"/>
                               <w:rPr>
-                                <w:rFonts w:hint="eastAsia"/>
                                 <w:b/>
                                 <w:sz w:val="32"/>
                               </w:rPr>
@@ -5663,7 +5454,6 @@
                             <w:pPr>
                               <w:jc w:val="center"/>
                               <w:rPr>
-                                <w:rFonts w:hint="eastAsia"/>
                                 <w:sz w:val="32"/>
                               </w:rPr>
                             </w:pPr>
@@ -5685,7 +5475,6 @@
                             <w:pPr>
                               <w:jc w:val="center"/>
                               <w:rPr>
-                                <w:rFonts w:hint="eastAsia"/>
                                 <w:sz w:val="32"/>
                               </w:rPr>
                             </w:pPr>
@@ -5713,7 +5502,6 @@
                             <w:pPr>
                               <w:jc w:val="center"/>
                               <w:rPr>
-                                <w:rFonts w:hint="eastAsia"/>
                                 <w:sz w:val="32"/>
                               </w:rPr>
                             </w:pPr>
@@ -5728,7 +5516,6 @@
                             <w:pPr>
                               <w:jc w:val="center"/>
                               <w:rPr>
-                                <w:rFonts w:hint="eastAsia"/>
                                 <w:sz w:val="32"/>
                               </w:rPr>
                             </w:pPr>
@@ -5743,7 +5530,6 @@
                             <w:pPr>
                               <w:jc w:val="center"/>
                               <w:rPr>
-                                <w:rFonts w:hint="eastAsia"/>
                                 <w:sz w:val="32"/>
                               </w:rPr>
                             </w:pPr>
@@ -5764,7 +5550,6 @@
                             <w:pPr>
                               <w:jc w:val="center"/>
                               <w:rPr>
-                                <w:rFonts w:hint="eastAsia"/>
                                 <w:b/>
                                 <w:sz w:val="32"/>
                               </w:rPr>
@@ -5788,7 +5573,6 @@
                             <w:pPr>
                               <w:jc w:val="center"/>
                               <w:rPr>
-                                <w:rFonts w:hint="eastAsia"/>
                                 <w:sz w:val="32"/>
                               </w:rPr>
                             </w:pPr>
@@ -5812,7 +5596,6 @@
                             <w:pPr>
                               <w:jc w:val="center"/>
                               <w:rPr>
-                                <w:rFonts w:hint="eastAsia"/>
                                 <w:sz w:val="32"/>
                               </w:rPr>
                             </w:pPr>
@@ -5840,7 +5623,6 @@
                             <w:pPr>
                               <w:jc w:val="center"/>
                               <w:rPr>
-                                <w:rFonts w:hint="eastAsia"/>
                                 <w:sz w:val="32"/>
                               </w:rPr>
                             </w:pPr>
@@ -5855,7 +5637,6 @@
                             <w:pPr>
                               <w:jc w:val="center"/>
                               <w:rPr>
-                                <w:rFonts w:hint="eastAsia"/>
                                 <w:sz w:val="32"/>
                               </w:rPr>
                             </w:pPr>
@@ -5870,7 +5651,6 @@
                             <w:pPr>
                               <w:jc w:val="center"/>
                               <w:rPr>
-                                <w:rFonts w:hint="eastAsia"/>
                                 <w:sz w:val="32"/>
                               </w:rPr>
                             </w:pPr>
@@ -5904,7 +5684,6 @@
                             <w:pPr>
                               <w:jc w:val="center"/>
                               <w:rPr>
-                                <w:rFonts w:hint="eastAsia"/>
                                 <w:b/>
                                 <w:sz w:val="32"/>
                               </w:rPr>
@@ -5920,7 +5699,6 @@
                             <w:pPr>
                               <w:jc w:val="center"/>
                               <w:rPr>
-                                <w:rFonts w:hint="eastAsia"/>
                                 <w:sz w:val="32"/>
                               </w:rPr>
                             </w:pPr>
@@ -5943,7 +5721,6 @@
                             <w:pPr>
                               <w:jc w:val="center"/>
                               <w:rPr>
-                                <w:rFonts w:hint="eastAsia"/>
                                 <w:sz w:val="32"/>
                               </w:rPr>
                             </w:pPr>
@@ -5970,7 +5747,6 @@
                             <w:pPr>
                               <w:jc w:val="center"/>
                               <w:rPr>
-                                <w:rFonts w:hint="eastAsia"/>
                                 <w:b/>
                                 <w:sz w:val="32"/>
                               </w:rPr>
@@ -5994,7 +5770,6 @@
                             <w:pPr>
                               <w:jc w:val="center"/>
                               <w:rPr>
-                                <w:rFonts w:hint="eastAsia"/>
                                 <w:sz w:val="32"/>
                               </w:rPr>
                             </w:pPr>
@@ -6017,7 +5792,6 @@
                             <w:pPr>
                               <w:jc w:val="center"/>
                               <w:rPr>
-                                <w:rFonts w:hint="eastAsia"/>
                                 <w:sz w:val="32"/>
                               </w:rPr>
                             </w:pPr>
@@ -6044,9 +5818,6 @@
                     <w:p>
                       <w:pPr>
                         <w:jc w:val="center"/>
-                        <w:rPr>
-                          <w:rFonts w:hint="eastAsia"/>
-                        </w:rPr>
                       </w:pPr>
                     </w:p>
                   </w:txbxContent>
@@ -6102,15 +5873,6 @@
     <w:p>
       <w:pPr>
         <w:rPr>
-          <w:rFonts w:hint="eastAsia"/>
-          <w:sz w:val="32"/>
-        </w:rPr>
-      </w:pPr>
-    </w:p>
-    <w:p>
-      <w:pPr>
-        <w:rPr>
-          <w:rFonts w:hint="eastAsia"/>
           <w:sz w:val="32"/>
         </w:rPr>
       </w:pPr>
@@ -6149,6 +5911,15 @@
           <w:sz w:val="32"/>
         </w:rPr>
       </w:pPr>
+    </w:p>
+    <w:p>
+      <w:pPr>
+        <w:rPr>
+          <w:sz w:val="32"/>
+        </w:rPr>
+      </w:pPr>
+      <w:bookmarkStart w:id="0" w:name="_GoBack"/>
+      <w:bookmarkEnd w:id="0"/>
     </w:p>
     <w:p>
       <w:pPr>
@@ -6283,17 +6054,15 @@
                             <w:pPr>
                               <w:jc w:val="center"/>
                               <w:rPr>
-                                <w:rFonts w:hint="eastAsia"/>
-                                <w:b/>
-                                <w:sz w:val="32"/>
-                              </w:rPr>
-                            </w:pPr>
-                          </w:p>
-                          <w:p>
-                            <w:pPr>
-                              <w:jc w:val="center"/>
-                              <w:rPr>
-                                <w:rFonts w:hint="eastAsia"/>
+                                <w:b/>
+                                <w:sz w:val="32"/>
+                              </w:rPr>
+                            </w:pPr>
+                          </w:p>
+                          <w:p>
+                            <w:pPr>
+                              <w:jc w:val="center"/>
+                              <w:rPr>
                                 <w:b/>
                                 <w:sz w:val="32"/>
                               </w:rPr>
@@ -6327,7 +6096,6 @@
                                   <w:pPr>
                                     <w:jc w:val="center"/>
                                     <w:rPr>
-                                      <w:rFonts w:hint="eastAsia"/>
                                       <w:sz w:val="32"/>
                                     </w:rPr>
                                   </w:pPr>
@@ -6342,7 +6110,6 @@
                                   <w:pPr>
                                     <w:jc w:val="center"/>
                                     <w:rPr>
-                                      <w:rFonts w:hint="eastAsia"/>
                                       <w:b/>
                                       <w:sz w:val="32"/>
                                     </w:rPr>
@@ -6368,7 +6135,6 @@
                                   <w:pPr>
                                     <w:jc w:val="center"/>
                                     <w:rPr>
-                                      <w:rFonts w:hint="eastAsia"/>
                                       <w:b/>
                                       <w:sz w:val="32"/>
                                     </w:rPr>
@@ -6392,7 +6158,6 @@
                                   <w:pPr>
                                     <w:jc w:val="center"/>
                                     <w:rPr>
-                                      <w:rFonts w:hint="eastAsia"/>
                                       <w:b/>
                                       <w:sz w:val="32"/>
                                     </w:rPr>
@@ -6416,7 +6181,6 @@
                                   <w:pPr>
                                     <w:jc w:val="center"/>
                                     <w:rPr>
-                                      <w:rFonts w:hint="eastAsia"/>
                                       <w:b/>
                                       <w:sz w:val="32"/>
                                     </w:rPr>
@@ -6440,7 +6204,6 @@
                                   <w:pPr>
                                     <w:jc w:val="center"/>
                                     <w:rPr>
-                                      <w:rFonts w:hint="eastAsia"/>
                                       <w:b/>
                                       <w:sz w:val="32"/>
                                     </w:rPr>
@@ -6476,7 +6239,6 @@
                                   <w:pPr>
                                     <w:jc w:val="center"/>
                                     <w:rPr>
-                                      <w:rFonts w:hint="eastAsia"/>
                                       <w:b/>
                                       <w:sz w:val="32"/>
                                     </w:rPr>
@@ -6500,7 +6262,6 @@
                                   <w:pPr>
                                     <w:jc w:val="center"/>
                                     <w:rPr>
-                                      <w:rFonts w:hint="eastAsia"/>
                                       <w:sz w:val="32"/>
                                     </w:rPr>
                                   </w:pPr>
@@ -6523,7 +6284,6 @@
                                   <w:pPr>
                                     <w:jc w:val="center"/>
                                     <w:rPr>
-                                      <w:rFonts w:hint="eastAsia"/>
                                       <w:sz w:val="32"/>
                                     </w:rPr>
                                   </w:pPr>
@@ -6550,7 +6310,6 @@
                                   <w:pPr>
                                     <w:jc w:val="center"/>
                                     <w:rPr>
-                                      <w:rFonts w:hint="eastAsia"/>
                                       <w:b/>
                                       <w:sz w:val="32"/>
                                     </w:rPr>
@@ -6574,7 +6333,6 @@
                                   <w:pPr>
                                     <w:jc w:val="center"/>
                                     <w:rPr>
-                                      <w:rFonts w:hint="eastAsia"/>
                                       <w:sz w:val="32"/>
                                     </w:rPr>
                                   </w:pPr>
@@ -6596,7 +6354,6 @@
                                   <w:pPr>
                                     <w:jc w:val="center"/>
                                     <w:rPr>
-                                      <w:rFonts w:hint="eastAsia"/>
                                       <w:sz w:val="32"/>
                                     </w:rPr>
                                   </w:pPr>
@@ -6624,7 +6381,6 @@
                                   <w:pPr>
                                     <w:jc w:val="center"/>
                                     <w:rPr>
-                                      <w:rFonts w:hint="eastAsia"/>
                                       <w:sz w:val="32"/>
                                     </w:rPr>
                                   </w:pPr>
@@ -6652,7 +6408,6 @@
                                   <w:pPr>
                                     <w:jc w:val="center"/>
                                     <w:rPr>
-                                      <w:rFonts w:hint="eastAsia"/>
                                       <w:sz w:val="32"/>
                                     </w:rPr>
                                   </w:pPr>
@@ -6667,7 +6422,6 @@
                                   <w:pPr>
                                     <w:jc w:val="center"/>
                                     <w:rPr>
-                                      <w:rFonts w:hint="eastAsia"/>
                                       <w:sz w:val="32"/>
                                     </w:rPr>
                                   </w:pPr>
@@ -6694,13 +6448,13 @@
                               <w:tc>
                                 <w:tcPr>
                                   <w:tcW w:w="988" w:type="dxa"/>
-                                  <w:vAlign w:val="center"/>
-                                </w:tcPr>
-                                <w:p>
-                                  <w:pPr>
-                                    <w:jc w:val="center"/>
-                                    <w:rPr>
-                                      <w:rFonts w:hint="eastAsia"/>
+                                  <w:vMerge w:val="restart"/>
+                                  <w:vAlign w:val="center"/>
+                                </w:tcPr>
+                                <w:p>
+                                  <w:pPr>
+                                    <w:jc w:val="center"/>
+                                    <w:rPr>
                                       <w:b/>
                                       <w:sz w:val="32"/>
                                     </w:rPr>
@@ -6724,7 +6478,6 @@
                                   <w:pPr>
                                     <w:jc w:val="center"/>
                                     <w:rPr>
-                                      <w:rFonts w:hint="eastAsia"/>
                                       <w:sz w:val="32"/>
                                     </w:rPr>
                                   </w:pPr>
@@ -6746,7 +6499,6 @@
                                   <w:pPr>
                                     <w:jc w:val="center"/>
                                     <w:rPr>
-                                      <w:rFonts w:hint="eastAsia"/>
                                       <w:sz w:val="32"/>
                                     </w:rPr>
                                   </w:pPr>
@@ -6774,7 +6526,6 @@
                                   <w:pPr>
                                     <w:jc w:val="center"/>
                                     <w:rPr>
-                                      <w:rFonts w:hint="eastAsia"/>
                                       <w:sz w:val="32"/>
                                     </w:rPr>
                                   </w:pPr>
@@ -6789,7 +6540,6 @@
                                   <w:pPr>
                                     <w:jc w:val="center"/>
                                     <w:rPr>
-                                      <w:rFonts w:hint="eastAsia"/>
                                       <w:sz w:val="32"/>
                                     </w:rPr>
                                   </w:pPr>
@@ -6804,7 +6554,6 @@
                                   <w:pPr>
                                     <w:jc w:val="center"/>
                                     <w:rPr>
-                                      <w:rFonts w:hint="eastAsia"/>
                                       <w:sz w:val="32"/>
                                     </w:rPr>
                                   </w:pPr>
@@ -6831,13 +6580,13 @@
                               <w:tc>
                                 <w:tcPr>
                                   <w:tcW w:w="988" w:type="dxa"/>
-                                  <w:vAlign w:val="center"/>
-                                </w:tcPr>
-                                <w:p>
-                                  <w:pPr>
-                                    <w:jc w:val="center"/>
-                                    <w:rPr>
-                                      <w:rFonts w:hint="eastAsia"/>
+                                  <w:vMerge/>
+                                  <w:vAlign w:val="center"/>
+                                </w:tcPr>
+                                <w:p>
+                                  <w:pPr>
+                                    <w:jc w:val="center"/>
+                                    <w:rPr>
                                       <w:sz w:val="32"/>
                                     </w:rPr>
                                   </w:pPr>
@@ -6852,7 +6601,6 @@
                                   <w:pPr>
                                     <w:jc w:val="center"/>
                                     <w:rPr>
-                                      <w:rFonts w:hint="eastAsia"/>
                                       <w:sz w:val="32"/>
                                     </w:rPr>
                                   </w:pPr>
@@ -6874,7 +6622,6 @@
                                   <w:pPr>
                                     <w:jc w:val="center"/>
                                     <w:rPr>
-                                      <w:rFonts w:hint="eastAsia"/>
                                       <w:sz w:val="32"/>
                                     </w:rPr>
                                   </w:pPr>
@@ -6889,7 +6636,6 @@
                                   <w:pPr>
                                     <w:jc w:val="center"/>
                                     <w:rPr>
-                                      <w:rFonts w:hint="eastAsia"/>
                                       <w:sz w:val="32"/>
                                     </w:rPr>
                                   </w:pPr>
@@ -6904,7 +6650,6 @@
                                   <w:pPr>
                                     <w:jc w:val="center"/>
                                     <w:rPr>
-                                      <w:rFonts w:hint="eastAsia"/>
                                       <w:sz w:val="32"/>
                                     </w:rPr>
                                   </w:pPr>
@@ -6919,7 +6664,6 @@
                                   <w:pPr>
                                     <w:jc w:val="center"/>
                                     <w:rPr>
-                                      <w:rFonts w:hint="eastAsia"/>
                                       <w:sz w:val="32"/>
                                     </w:rPr>
                                   </w:pPr>
@@ -6952,9 +6696,6 @@
                           <w:p>
                             <w:pPr>
                               <w:jc w:val="center"/>
-                              <w:rPr>
-                                <w:rFonts w:hint="eastAsia"/>
-                              </w:rPr>
                             </w:pPr>
                           </w:p>
                         </w:txbxContent>
@@ -7056,7 +6797,6 @@
                       <w:pPr>
                         <w:jc w:val="center"/>
                         <w:rPr>
-                          <w:rFonts w:hint="eastAsia"/>
                           <w:b/>
                           <w:sz w:val="32"/>
                         </w:rPr>
@@ -7066,7 +6806,6 @@
                       <w:pPr>
                         <w:jc w:val="center"/>
                         <w:rPr>
-                          <w:rFonts w:hint="eastAsia"/>
                           <w:b/>
                           <w:sz w:val="32"/>
                         </w:rPr>
@@ -7100,7 +6839,6 @@
                             <w:pPr>
                               <w:jc w:val="center"/>
                               <w:rPr>
-                                <w:rFonts w:hint="eastAsia"/>
                                 <w:sz w:val="32"/>
                               </w:rPr>
                             </w:pPr>
@@ -7115,7 +6853,6 @@
                             <w:pPr>
                               <w:jc w:val="center"/>
                               <w:rPr>
-                                <w:rFonts w:hint="eastAsia"/>
                                 <w:b/>
                                 <w:sz w:val="32"/>
                               </w:rPr>
@@ -7141,7 +6878,6 @@
                             <w:pPr>
                               <w:jc w:val="center"/>
                               <w:rPr>
-                                <w:rFonts w:hint="eastAsia"/>
                                 <w:b/>
                                 <w:sz w:val="32"/>
                               </w:rPr>
@@ -7165,7 +6901,6 @@
                             <w:pPr>
                               <w:jc w:val="center"/>
                               <w:rPr>
-                                <w:rFonts w:hint="eastAsia"/>
                                 <w:b/>
                                 <w:sz w:val="32"/>
                               </w:rPr>
@@ -7189,7 +6924,6 @@
                             <w:pPr>
                               <w:jc w:val="center"/>
                               <w:rPr>
-                                <w:rFonts w:hint="eastAsia"/>
                                 <w:b/>
                                 <w:sz w:val="32"/>
                               </w:rPr>
@@ -7213,7 +6947,6 @@
                             <w:pPr>
                               <w:jc w:val="center"/>
                               <w:rPr>
-                                <w:rFonts w:hint="eastAsia"/>
                                 <w:b/>
                                 <w:sz w:val="32"/>
                               </w:rPr>
@@ -7249,7 +6982,6 @@
                             <w:pPr>
                               <w:jc w:val="center"/>
                               <w:rPr>
-                                <w:rFonts w:hint="eastAsia"/>
                                 <w:b/>
                                 <w:sz w:val="32"/>
                               </w:rPr>
@@ -7273,7 +7005,6 @@
                             <w:pPr>
                               <w:jc w:val="center"/>
                               <w:rPr>
-                                <w:rFonts w:hint="eastAsia"/>
                                 <w:sz w:val="32"/>
                               </w:rPr>
                             </w:pPr>
@@ -7296,7 +7027,6 @@
                             <w:pPr>
                               <w:jc w:val="center"/>
                               <w:rPr>
-                                <w:rFonts w:hint="eastAsia"/>
                                 <w:sz w:val="32"/>
                               </w:rPr>
                             </w:pPr>
@@ -7323,7 +7053,6 @@
                             <w:pPr>
                               <w:jc w:val="center"/>
                               <w:rPr>
-                                <w:rFonts w:hint="eastAsia"/>
                                 <w:b/>
                                 <w:sz w:val="32"/>
                               </w:rPr>
@@ -7347,7 +7076,6 @@
                             <w:pPr>
                               <w:jc w:val="center"/>
                               <w:rPr>
-                                <w:rFonts w:hint="eastAsia"/>
                                 <w:sz w:val="32"/>
                               </w:rPr>
                             </w:pPr>
@@ -7369,7 +7097,6 @@
                             <w:pPr>
                               <w:jc w:val="center"/>
                               <w:rPr>
-                                <w:rFonts w:hint="eastAsia"/>
                                 <w:sz w:val="32"/>
                               </w:rPr>
                             </w:pPr>
@@ -7397,7 +7124,6 @@
                             <w:pPr>
                               <w:jc w:val="center"/>
                               <w:rPr>
-                                <w:rFonts w:hint="eastAsia"/>
                                 <w:sz w:val="32"/>
                               </w:rPr>
                             </w:pPr>
@@ -7425,7 +7151,6 @@
                             <w:pPr>
                               <w:jc w:val="center"/>
                               <w:rPr>
-                                <w:rFonts w:hint="eastAsia"/>
                                 <w:sz w:val="32"/>
                               </w:rPr>
                             </w:pPr>
@@ -7440,7 +7165,6 @@
                             <w:pPr>
                               <w:jc w:val="center"/>
                               <w:rPr>
-                                <w:rFonts w:hint="eastAsia"/>
                                 <w:sz w:val="32"/>
                               </w:rPr>
                             </w:pPr>
@@ -7467,13 +7191,13 @@
                         <w:tc>
                           <w:tcPr>
                             <w:tcW w:w="988" w:type="dxa"/>
-                            <w:vAlign w:val="center"/>
-                          </w:tcPr>
-                          <w:p>
-                            <w:pPr>
-                              <w:jc w:val="center"/>
-                              <w:rPr>
-                                <w:rFonts w:hint="eastAsia"/>
+                            <w:vMerge w:val="restart"/>
+                            <w:vAlign w:val="center"/>
+                          </w:tcPr>
+                          <w:p>
+                            <w:pPr>
+                              <w:jc w:val="center"/>
+                              <w:rPr>
                                 <w:b/>
                                 <w:sz w:val="32"/>
                               </w:rPr>
@@ -7497,7 +7221,6 @@
                             <w:pPr>
                               <w:jc w:val="center"/>
                               <w:rPr>
-                                <w:rFonts w:hint="eastAsia"/>
                                 <w:sz w:val="32"/>
                               </w:rPr>
                             </w:pPr>
@@ -7519,7 +7242,6 @@
                             <w:pPr>
                               <w:jc w:val="center"/>
                               <w:rPr>
-                                <w:rFonts w:hint="eastAsia"/>
                                 <w:sz w:val="32"/>
                               </w:rPr>
                             </w:pPr>
@@ -7547,7 +7269,6 @@
                             <w:pPr>
                               <w:jc w:val="center"/>
                               <w:rPr>
-                                <w:rFonts w:hint="eastAsia"/>
                                 <w:sz w:val="32"/>
                               </w:rPr>
                             </w:pPr>
@@ -7562,7 +7283,6 @@
                             <w:pPr>
                               <w:jc w:val="center"/>
                               <w:rPr>
-                                <w:rFonts w:hint="eastAsia"/>
                                 <w:sz w:val="32"/>
                               </w:rPr>
                             </w:pPr>
@@ -7577,7 +7297,6 @@
                             <w:pPr>
                               <w:jc w:val="center"/>
                               <w:rPr>
-                                <w:rFonts w:hint="eastAsia"/>
                                 <w:sz w:val="32"/>
                               </w:rPr>
                             </w:pPr>
@@ -7604,13 +7323,13 @@
                         <w:tc>
                           <w:tcPr>
                             <w:tcW w:w="988" w:type="dxa"/>
-                            <w:vAlign w:val="center"/>
-                          </w:tcPr>
-                          <w:p>
-                            <w:pPr>
-                              <w:jc w:val="center"/>
-                              <w:rPr>
-                                <w:rFonts w:hint="eastAsia"/>
+                            <w:vMerge/>
+                            <w:vAlign w:val="center"/>
+                          </w:tcPr>
+                          <w:p>
+                            <w:pPr>
+                              <w:jc w:val="center"/>
+                              <w:rPr>
                                 <w:sz w:val="32"/>
                               </w:rPr>
                             </w:pPr>
@@ -7625,7 +7344,6 @@
                             <w:pPr>
                               <w:jc w:val="center"/>
                               <w:rPr>
-                                <w:rFonts w:hint="eastAsia"/>
                                 <w:sz w:val="32"/>
                               </w:rPr>
                             </w:pPr>
@@ -7647,7 +7365,6 @@
                             <w:pPr>
                               <w:jc w:val="center"/>
                               <w:rPr>
-                                <w:rFonts w:hint="eastAsia"/>
                                 <w:sz w:val="32"/>
                               </w:rPr>
                             </w:pPr>
@@ -7662,7 +7379,6 @@
                             <w:pPr>
                               <w:jc w:val="center"/>
                               <w:rPr>
-                                <w:rFonts w:hint="eastAsia"/>
                                 <w:sz w:val="32"/>
                               </w:rPr>
                             </w:pPr>
@@ -7677,7 +7393,6 @@
                             <w:pPr>
                               <w:jc w:val="center"/>
                               <w:rPr>
-                                <w:rFonts w:hint="eastAsia"/>
                                 <w:sz w:val="32"/>
                               </w:rPr>
                             </w:pPr>
@@ -7692,7 +7407,6 @@
                             <w:pPr>
                               <w:jc w:val="center"/>
                               <w:rPr>
-                                <w:rFonts w:hint="eastAsia"/>
                                 <w:sz w:val="32"/>
                               </w:rPr>
                             </w:pPr>
@@ -7725,9 +7439,6 @@
                     <w:p>
                       <w:pPr>
                         <w:jc w:val="center"/>
-                        <w:rPr>
-                          <w:rFonts w:hint="eastAsia"/>
-                        </w:rPr>
                       </w:pPr>
                     </w:p>
                   </w:txbxContent>
@@ -7741,29 +7452,6 @@
     <w:p>
       <w:pPr>
         <w:rPr>
-          <w:sz w:val="32"/>
-        </w:rPr>
-      </w:pPr>
-    </w:p>
-    <w:p>
-      <w:pPr>
-        <w:rPr>
-          <w:sz w:val="32"/>
-        </w:rPr>
-      </w:pPr>
-    </w:p>
-    <w:p>
-      <w:pPr>
-        <w:rPr>
-          <w:rFonts w:hint="eastAsia"/>
-          <w:sz w:val="32"/>
-        </w:rPr>
-      </w:pPr>
-    </w:p>
-    <w:p>
-      <w:pPr>
-        <w:rPr>
-          <w:rFonts w:hint="eastAsia"/>
           <w:sz w:val="32"/>
         </w:rPr>
       </w:pPr>
@@ -7853,9 +7541,27 @@
       </w:pPr>
     </w:p>
     <w:p>
-      <w:bookmarkStart w:id="0" w:name="_GoBack"/>
-      <w:bookmarkEnd w:id="0"/>
+      <w:pPr>
+        <w:rPr>
+          <w:sz w:val="32"/>
+        </w:rPr>
+      </w:pPr>
     </w:p>
+    <w:p>
+      <w:pPr>
+        <w:rPr>
+          <w:sz w:val="32"/>
+        </w:rPr>
+      </w:pPr>
+    </w:p>
+    <w:p>
+      <w:pPr>
+        <w:rPr>
+          <w:sz w:val="32"/>
+        </w:rPr>
+      </w:pPr>
+    </w:p>
+    <w:p/>
     <w:sectPr>
       <w:headerReference w:type="even" r:id="rId7"/>
       <w:headerReference w:type="default" r:id="rId8"/>
@@ -8777,7 +8483,7 @@
 </file>
 
 <file path=customXml/itemProps1.xml><?xml version="1.0" encoding="utf-8"?>
-<ds:datastoreItem xmlns:ds="http://schemas.openxmlformats.org/officeDocument/2006/customXml" ds:itemID="{A3573444-6137-914A-BAA1-E2308A57F52D}">
+<ds:datastoreItem xmlns:ds="http://schemas.openxmlformats.org/officeDocument/2006/customXml" ds:itemID="{F397DDD6-4DEB-794F-8F79-51E449BB771D}">
   <ds:schemaRefs>
     <ds:schemaRef ds:uri="http://schemas.openxmlformats.org/officeDocument/2006/bibliography"/>
   </ds:schemaRefs>
